--- a/Project Planning.docx
+++ b/Project Planning.docx
@@ -777,6 +777,11 @@
     </w:p>
     <w:p>
       <w:pPr>
+        <w:pStyle w:val="ListParagraph"/>
+        <w:numPr>
+          <w:ilvl w:val="0"/>
+          <w:numId w:val="1"/>
+        </w:numPr>
         <w:rPr>
           <w:b/>
           <w:bCs/>
@@ -785,22 +790,31 @@
         </w:rPr>
       </w:pPr>
       <w:r>
+        <w:t>Prisma ORM</w:t>
+      </w:r>
+    </w:p>
+    <w:p>
+      <w:pPr>
+        <w:pStyle w:val="ListParagraph"/>
+        <w:numPr>
+          <w:ilvl w:val="0"/>
+          <w:numId w:val="1"/>
+        </w:numPr>
         <w:rPr>
           <w:b/>
           <w:bCs/>
           <w:i/>
           <w:iCs/>
         </w:rPr>
-        <w:t xml:space="preserve">DATABASE </w:t>
-      </w:r>
-    </w:p>
-    <w:p>
-      <w:pPr>
-        <w:pStyle w:val="ListParagraph"/>
-        <w:numPr>
-          <w:ilvl w:val="0"/>
-          <w:numId w:val="1"/>
-        </w:numPr>
+      </w:pPr>
+      <w:proofErr w:type="spellStart"/>
+      <w:r>
+        <w:t>ExpressJs</w:t>
+      </w:r>
+      <w:proofErr w:type="spellEnd"/>
+    </w:p>
+    <w:p>
+      <w:pPr>
         <w:rPr>
           <w:b/>
           <w:bCs/>
@@ -809,21 +823,22 @@
         </w:rPr>
       </w:pPr>
       <w:r>
-        <w:t>SQL</w:t>
-      </w:r>
-    </w:p>
-    <w:p>
-      <w:pPr>
         <w:rPr>
           <w:b/>
           <w:bCs/>
           <w:i/>
           <w:iCs/>
         </w:rPr>
-      </w:pPr>
-    </w:p>
-    <w:p>
-      <w:pPr>
+        <w:t xml:space="preserve">DATABASE </w:t>
+      </w:r>
+    </w:p>
+    <w:p>
+      <w:pPr>
+        <w:pStyle w:val="ListParagraph"/>
+        <w:numPr>
+          <w:ilvl w:val="0"/>
+          <w:numId w:val="1"/>
+        </w:numPr>
         <w:rPr>
           <w:b/>
           <w:bCs/>
@@ -831,6 +846,9 @@
           <w:iCs/>
         </w:rPr>
       </w:pPr>
+      <w:r>
+        <w:t>SQL</w:t>
+      </w:r>
     </w:p>
     <w:p>
       <w:pPr>
@@ -841,16 +859,14 @@
           <w:iCs/>
         </w:rPr>
       </w:pPr>
-    </w:p>
-    <w:p>
-      <w:pPr>
+      <w:r>
         <w:rPr>
           <w:b/>
           <w:bCs/>
-          <w:i/>
-          <w:iCs/>
-        </w:rPr>
-      </w:pPr>
+        </w:rPr>
+        <w:lastRenderedPageBreak/>
+        <w:t>DATA MODELING</w:t>
+      </w:r>
     </w:p>
     <w:p>
       <w:pPr>
@@ -865,39 +881,12 @@
     <w:p>
       <w:pPr>
         <w:rPr>
-          <w:b/>
-          <w:bCs/>
-          <w:i/>
-          <w:iCs/>
-        </w:rPr>
-      </w:pPr>
-      <w:r>
-        <w:rPr>
-          <w:b/>
-          <w:bCs/>
-        </w:rPr>
-        <w:t>DATA MODELING</w:t>
-      </w:r>
-    </w:p>
-    <w:p>
-      <w:pPr>
-        <w:rPr>
-          <w:b/>
-          <w:bCs/>
-          <w:i/>
-          <w:iCs/>
-        </w:rPr>
-      </w:pPr>
-    </w:p>
-    <w:p>
-      <w:pPr>
-        <w:rPr>
-          <w:i/>
-          <w:iCs/>
-        </w:rPr>
-      </w:pPr>
-      <w:r>
-        <w:t>USER</w:t>
+          <w:i/>
+          <w:iCs/>
+        </w:rPr>
+      </w:pPr>
+      <w:r>
+        <w:t>RESPONSES</w:t>
       </w:r>
     </w:p>
     <w:p>
@@ -996,13 +985,6 @@
           <w:numId w:val="1"/>
         </w:numPr>
       </w:pPr>
-      <w:r>
-        <w:rPr>
-          <w:i/>
-          <w:iCs/>
-        </w:rPr>
-        <w:t xml:space="preserve"> </w:t>
-      </w:r>
       <w:proofErr w:type="spellStart"/>
       <w:r>
         <w:rPr>

--- a/Project Planning.docx
+++ b/Project Planning.docx
@@ -363,55 +363,23 @@
           <w:i/>
           <w:iCs/>
         </w:rPr>
-        <w:t xml:space="preserve">Fill out form related to the </w:t>
-      </w:r>
-      <w:proofErr w:type="spellStart"/>
-      <w:r>
-        <w:rPr>
-          <w:i/>
-          <w:iCs/>
-        </w:rPr>
-        <w:t>ched</w:t>
-      </w:r>
-      <w:proofErr w:type="spellEnd"/>
-      <w:r>
-        <w:rPr>
-          <w:i/>
-          <w:iCs/>
-        </w:rPr>
-        <w:t xml:space="preserve"> requirements.</w:t>
-      </w:r>
-    </w:p>
-    <w:p>
-      <w:pPr>
-        <w:pStyle w:val="ListParagraph"/>
-        <w:numPr>
-          <w:ilvl w:val="0"/>
-          <w:numId w:val="1"/>
-        </w:numPr>
-      </w:pPr>
-      <w:r>
-        <w:rPr>
-          <w:i/>
-          <w:iCs/>
-        </w:rPr>
-        <w:t xml:space="preserve">Can review the </w:t>
-      </w:r>
-      <w:proofErr w:type="spellStart"/>
-      <w:r>
-        <w:rPr>
-          <w:i/>
-          <w:iCs/>
-        </w:rPr>
-        <w:t>reponses</w:t>
-      </w:r>
-      <w:proofErr w:type="spellEnd"/>
-      <w:r>
-        <w:rPr>
-          <w:i/>
-          <w:iCs/>
-        </w:rPr>
-        <w:t xml:space="preserve"> before submitting the form</w:t>
+        <w:t>Fill out form related to the ched requirements.</w:t>
+      </w:r>
+    </w:p>
+    <w:p>
+      <w:pPr>
+        <w:pStyle w:val="ListParagraph"/>
+        <w:numPr>
+          <w:ilvl w:val="0"/>
+          <w:numId w:val="1"/>
+        </w:numPr>
+      </w:pPr>
+      <w:r>
+        <w:rPr>
+          <w:i/>
+          <w:iCs/>
+        </w:rPr>
+        <w:t>Can review the reponses before submitting the form</w:t>
       </w:r>
     </w:p>
     <w:p>
@@ -769,11 +737,9 @@
           <w:iCs/>
         </w:rPr>
       </w:pPr>
-      <w:proofErr w:type="spellStart"/>
       <w:r>
         <w:t>NodeJs</w:t>
       </w:r>
-      <w:proofErr w:type="spellEnd"/>
     </w:p>
     <w:p>
       <w:pPr>
@@ -807,11 +773,9 @@
           <w:iCs/>
         </w:rPr>
       </w:pPr>
-      <w:proofErr w:type="spellStart"/>
       <w:r>
         <w:t>ExpressJs</w:t>
       </w:r>
-      <w:proofErr w:type="spellEnd"/>
     </w:p>
     <w:p>
       <w:pPr>
@@ -913,7 +877,6 @@
           <w:numId w:val="1"/>
         </w:numPr>
       </w:pPr>
-      <w:proofErr w:type="spellStart"/>
       <w:r>
         <w:rPr>
           <w:i/>
@@ -921,17 +884,31 @@
         </w:rPr>
         <w:t>yearOfSurvey</w:t>
       </w:r>
-      <w:proofErr w:type="spellEnd"/>
-    </w:p>
-    <w:p>
-      <w:pPr>
-        <w:pStyle w:val="ListParagraph"/>
-        <w:numPr>
-          <w:ilvl w:val="0"/>
-          <w:numId w:val="1"/>
-        </w:numPr>
-      </w:pPr>
-      <w:proofErr w:type="spellStart"/>
+    </w:p>
+    <w:p>
+      <w:pPr>
+        <w:pStyle w:val="ListParagraph"/>
+        <w:numPr>
+          <w:ilvl w:val="0"/>
+          <w:numId w:val="1"/>
+        </w:numPr>
+      </w:pPr>
+      <w:r>
+        <w:rPr>
+          <w:i/>
+          <w:iCs/>
+        </w:rPr>
+        <w:t>email</w:t>
+      </w:r>
+    </w:p>
+    <w:p>
+      <w:pPr>
+        <w:pStyle w:val="ListParagraph"/>
+        <w:numPr>
+          <w:ilvl w:val="0"/>
+          <w:numId w:val="1"/>
+        </w:numPr>
+      </w:pPr>
       <w:r>
         <w:rPr>
           <w:i/>
@@ -939,17 +916,15 @@
         </w:rPr>
         <w:t>fullName</w:t>
       </w:r>
-      <w:proofErr w:type="spellEnd"/>
-    </w:p>
-    <w:p>
-      <w:pPr>
-        <w:pStyle w:val="ListParagraph"/>
-        <w:numPr>
-          <w:ilvl w:val="0"/>
-          <w:numId w:val="1"/>
-        </w:numPr>
-      </w:pPr>
-      <w:proofErr w:type="spellStart"/>
+    </w:p>
+    <w:p>
+      <w:pPr>
+        <w:pStyle w:val="ListParagraph"/>
+        <w:numPr>
+          <w:ilvl w:val="0"/>
+          <w:numId w:val="1"/>
+        </w:numPr>
+      </w:pPr>
       <w:r>
         <w:rPr>
           <w:i/>
@@ -957,17 +932,15 @@
         </w:rPr>
         <w:t>yearOfGraduation</w:t>
       </w:r>
-      <w:proofErr w:type="spellEnd"/>
-    </w:p>
-    <w:p>
-      <w:pPr>
-        <w:pStyle w:val="ListParagraph"/>
-        <w:numPr>
-          <w:ilvl w:val="0"/>
-          <w:numId w:val="1"/>
-        </w:numPr>
-      </w:pPr>
-      <w:proofErr w:type="spellStart"/>
+    </w:p>
+    <w:p>
+      <w:pPr>
+        <w:pStyle w:val="ListParagraph"/>
+        <w:numPr>
+          <w:ilvl w:val="0"/>
+          <w:numId w:val="1"/>
+        </w:numPr>
+      </w:pPr>
       <w:r>
         <w:rPr>
           <w:i/>
@@ -975,53 +948,31 @@
         </w:rPr>
         <w:t>collegeDepartment</w:t>
       </w:r>
-      <w:proofErr w:type="spellEnd"/>
-    </w:p>
-    <w:p>
-      <w:pPr>
-        <w:pStyle w:val="ListParagraph"/>
-        <w:numPr>
-          <w:ilvl w:val="0"/>
-          <w:numId w:val="1"/>
-        </w:numPr>
-      </w:pPr>
-      <w:proofErr w:type="spellStart"/>
-      <w:r>
-        <w:rPr>
-          <w:i/>
-          <w:iCs/>
-        </w:rPr>
-        <w:t>underGraduateProgram</w:t>
-      </w:r>
-      <w:proofErr w:type="spellEnd"/>
-    </w:p>
-    <w:p>
-      <w:pPr>
-        <w:pStyle w:val="ListParagraph"/>
-        <w:numPr>
-          <w:ilvl w:val="0"/>
-          <w:numId w:val="1"/>
-        </w:numPr>
-      </w:pPr>
-      <w:proofErr w:type="spellStart"/>
-      <w:r>
-        <w:rPr>
-          <w:i/>
-          <w:iCs/>
-        </w:rPr>
-        <w:t>graduateProgram</w:t>
-      </w:r>
-      <w:proofErr w:type="spellEnd"/>
-    </w:p>
-    <w:p>
-      <w:pPr>
-        <w:pStyle w:val="ListParagraph"/>
-        <w:numPr>
-          <w:ilvl w:val="0"/>
-          <w:numId w:val="1"/>
-        </w:numPr>
-      </w:pPr>
-      <w:proofErr w:type="spellStart"/>
+    </w:p>
+    <w:p>
+      <w:pPr>
+        <w:pStyle w:val="ListParagraph"/>
+        <w:numPr>
+          <w:ilvl w:val="0"/>
+          <w:numId w:val="1"/>
+        </w:numPr>
+      </w:pPr>
+      <w:r>
+        <w:rPr>
+          <w:i/>
+          <w:iCs/>
+        </w:rPr>
+        <w:t>program</w:t>
+      </w:r>
+    </w:p>
+    <w:p>
+      <w:pPr>
+        <w:pStyle w:val="ListParagraph"/>
+        <w:numPr>
+          <w:ilvl w:val="0"/>
+          <w:numId w:val="1"/>
+        </w:numPr>
+      </w:pPr>
       <w:r>
         <w:rPr>
           <w:i/>
@@ -1029,17 +980,15 @@
         </w:rPr>
         <w:t>currentlyEmployed</w:t>
       </w:r>
-      <w:proofErr w:type="spellEnd"/>
-    </w:p>
-    <w:p>
-      <w:pPr>
-        <w:pStyle w:val="ListParagraph"/>
-        <w:numPr>
-          <w:ilvl w:val="0"/>
-          <w:numId w:val="1"/>
-        </w:numPr>
-      </w:pPr>
-      <w:proofErr w:type="spellStart"/>
+    </w:p>
+    <w:p>
+      <w:pPr>
+        <w:pStyle w:val="ListParagraph"/>
+        <w:numPr>
+          <w:ilvl w:val="0"/>
+          <w:numId w:val="1"/>
+        </w:numPr>
+      </w:pPr>
       <w:r>
         <w:rPr>
           <w:i/>
@@ -1047,17 +996,15 @@
         </w:rPr>
         <w:t>isJobAligned</w:t>
       </w:r>
-      <w:proofErr w:type="spellEnd"/>
-    </w:p>
-    <w:p>
-      <w:pPr>
-        <w:pStyle w:val="ListParagraph"/>
-        <w:numPr>
-          <w:ilvl w:val="0"/>
-          <w:numId w:val="1"/>
-        </w:numPr>
-      </w:pPr>
-      <w:proofErr w:type="spellStart"/>
+    </w:p>
+    <w:p>
+      <w:pPr>
+        <w:pStyle w:val="ListParagraph"/>
+        <w:numPr>
+          <w:ilvl w:val="0"/>
+          <w:numId w:val="1"/>
+        </w:numPr>
+      </w:pPr>
       <w:r>
         <w:rPr>
           <w:i/>
@@ -1065,17 +1012,15 @@
         </w:rPr>
         <w:t>isSelfEmployed</w:t>
       </w:r>
-      <w:proofErr w:type="spellEnd"/>
-    </w:p>
-    <w:p>
-      <w:pPr>
-        <w:pStyle w:val="ListParagraph"/>
-        <w:numPr>
-          <w:ilvl w:val="0"/>
-          <w:numId w:val="1"/>
-        </w:numPr>
-      </w:pPr>
-      <w:proofErr w:type="spellStart"/>
+    </w:p>
+    <w:p>
+      <w:pPr>
+        <w:pStyle w:val="ListParagraph"/>
+        <w:numPr>
+          <w:ilvl w:val="0"/>
+          <w:numId w:val="1"/>
+        </w:numPr>
+      </w:pPr>
       <w:r>
         <w:rPr>
           <w:i/>
@@ -1083,17 +1028,15 @@
         </w:rPr>
         <w:t>isFurtherStudies</w:t>
       </w:r>
-      <w:proofErr w:type="spellEnd"/>
-    </w:p>
-    <w:p>
-      <w:pPr>
-        <w:pStyle w:val="ListParagraph"/>
-        <w:numPr>
-          <w:ilvl w:val="0"/>
-          <w:numId w:val="1"/>
-        </w:numPr>
-      </w:pPr>
-      <w:proofErr w:type="spellStart"/>
+    </w:p>
+    <w:p>
+      <w:pPr>
+        <w:pStyle w:val="ListParagraph"/>
+        <w:numPr>
+          <w:ilvl w:val="0"/>
+          <w:numId w:val="1"/>
+        </w:numPr>
+      </w:pPr>
       <w:r>
         <w:rPr>
           <w:i/>
@@ -1101,17 +1044,15 @@
         </w:rPr>
         <w:t>typeOfOrganization</w:t>
       </w:r>
-      <w:proofErr w:type="spellEnd"/>
-    </w:p>
-    <w:p>
-      <w:pPr>
-        <w:pStyle w:val="ListParagraph"/>
-        <w:numPr>
-          <w:ilvl w:val="0"/>
-          <w:numId w:val="1"/>
-        </w:numPr>
-      </w:pPr>
-      <w:proofErr w:type="spellStart"/>
+    </w:p>
+    <w:p>
+      <w:pPr>
+        <w:pStyle w:val="ListParagraph"/>
+        <w:numPr>
+          <w:ilvl w:val="0"/>
+          <w:numId w:val="1"/>
+        </w:numPr>
+      </w:pPr>
       <w:r>
         <w:rPr>
           <w:i/>
@@ -1119,7 +1060,6 @@
         </w:rPr>
         <w:t>currentJobLocated</w:t>
       </w:r>
-      <w:proofErr w:type="spellEnd"/>
     </w:p>
     <w:p>
       <w:r>
@@ -1158,21 +1098,14 @@
           <w:numId w:val="1"/>
         </w:numPr>
       </w:pPr>
-      <w:proofErr w:type="spellStart"/>
-      <w:proofErr w:type="gramStart"/>
       <w:r>
         <w:t>listOf</w:t>
       </w:r>
       <w:r>
         <w:t>Programs</w:t>
       </w:r>
-      <w:proofErr w:type="spellEnd"/>
-      <w:r>
-        <w:t>[</w:t>
-      </w:r>
-      <w:proofErr w:type="gramEnd"/>
-      <w:r>
-        <w:t>]</w:t>
+      <w:r>
+        <w:t>[]</w:t>
       </w:r>
     </w:p>
     <w:p>
@@ -1212,33 +1145,21 @@
           <w:numId w:val="1"/>
         </w:numPr>
       </w:pPr>
-      <w:proofErr w:type="spellStart"/>
-      <w:proofErr w:type="gramStart"/>
-      <w:r>
-        <w:t>listOfMajor</w:t>
-      </w:r>
-      <w:proofErr w:type="spellEnd"/>
-      <w:r>
-        <w:t>[</w:t>
-      </w:r>
-      <w:proofErr w:type="gramEnd"/>
-      <w:r>
-        <w:t>]</w:t>
-      </w:r>
-    </w:p>
-    <w:p>
-      <w:pPr>
-        <w:pStyle w:val="ListParagraph"/>
-        <w:numPr>
-          <w:ilvl w:val="0"/>
-          <w:numId w:val="1"/>
-        </w:numPr>
-      </w:pPr>
-      <w:proofErr w:type="spellStart"/>
+      <w:r>
+        <w:t>listOfMajor[]</w:t>
+      </w:r>
+    </w:p>
+    <w:p>
+      <w:pPr>
+        <w:pStyle w:val="ListParagraph"/>
+        <w:numPr>
+          <w:ilvl w:val="0"/>
+          <w:numId w:val="1"/>
+        </w:numPr>
+      </w:pPr>
       <w:r>
         <w:t>departmentId</w:t>
       </w:r>
-      <w:proofErr w:type="spellEnd"/>
     </w:p>
     <w:p>
       <w:pPr>
@@ -1289,11 +1210,9 @@
           <w:numId w:val="1"/>
         </w:numPr>
       </w:pPr>
-      <w:proofErr w:type="spellStart"/>
       <w:r>
         <w:t>programId</w:t>
       </w:r>
-      <w:proofErr w:type="spellEnd"/>
     </w:p>
     <w:p/>
     <w:p/>
